--- a/game_reviews/translations/finns-golden-tavern (Version 1).docx
+++ b/game_reviews/translations/finns-golden-tavern (Version 1).docx
@@ -8,18 +8,6 @@
       </w:pPr>
       <w:r>
         <w:t>Play Finn's Golden Tavern for Free - Innovative Spiral Grid Gameplay</w:t>
-      </w:r>
-    </w:p>
-    <w:p>
-      <w:r/>
-      <w:r>
-        <w:rPr>
-          <w:b/>
-        </w:rPr>
-        <w:t>Meta description</w:t>
-      </w:r>
-      <w:r>
-        <w:t xml:space="preserve">: Read our review of Finn's Golden Tavern and play it for free. Innovative spiral grid gameplay with excellent graphics and original features. </w:t>
       </w:r>
     </w:p>
     <w:p>
@@ -377,9 +365,18 @@
       <w:r/>
       <w:r>
         <w:rPr>
+          <w:b/>
+        </w:rPr>
+        <w:t>Play Finn's Golden Tavern for Free - Innovative Spiral Grid Gameplay</w:t>
+      </w:r>
+    </w:p>
+    <w:p>
+      <w:r/>
+      <w:r>
+        <w:rPr>
           <w:i/>
         </w:rPr>
-        <w:t>Prompt: Draw a cartoon style image of a happy Maya warrior with glasses for Finn's Golden Tavern game. DALLE, please create a feature image fitting the game Finn's Golden Tavern. The image should be in cartoon style and should feature a happy Maya warrior with glasses. The Maya warrior should be holding a mug of beer and sitting at a table inside the tavern. The background should include elements of the game such as gold doubloons, bottles of wine, beer steins, and the spiral game grid. The overall tone of the image should be cheerful and slightly comical to convey the lighthearted and original atmosphere of the game.</w:t>
+        <w:t xml:space="preserve">Read our review of Finn's Golden Tavern and play it for free. Innovative spiral grid gameplay with excellent graphics and original features. </w:t>
       </w:r>
     </w:p>
     <w:sectPr>

--- a/game_reviews/translations/finns-golden-tavern (Version 1).docx
+++ b/game_reviews/translations/finns-golden-tavern (Version 1).docx
@@ -7,7 +7,7 @@
         <w:pStyle w:val="Heading1"/>
       </w:pPr>
       <w:r>
-        <w:t>Play Finn's Golden Tavern for Free - Innovative Spiral Grid Gameplay</w:t>
+        <w:t>Play Finn's Golden Tavern for Free</w:t>
       </w:r>
     </w:p>
     <w:p>
@@ -295,7 +295,7 @@
       </w:pPr>
       <w:r/>
       <w:r>
-        <w:t>Innovative gameplay with a spiral grid and wild symbol</w:t>
+        <w:t>Completely original and innovative gameplay</w:t>
       </w:r>
     </w:p>
     <w:p>
@@ -306,7 +306,7 @@
       </w:pPr>
       <w:r/>
       <w:r>
-        <w:t>Excellent graphics with a detailed tavern background</w:t>
+        <w:t>Excellent graphics with detailed background and symbols</w:t>
       </w:r>
     </w:p>
     <w:p>
@@ -317,7 +317,7 @@
       </w:pPr>
       <w:r/>
       <w:r>
-        <w:t>Original and engaging with free spins and multiplier features</w:t>
+        <w:t>Incredibly original and fantasy-themed</w:t>
       </w:r>
     </w:p>
     <w:p>
@@ -328,7 +328,7 @@
       </w:pPr>
       <w:r/>
       <w:r>
-        <w:t>Compelling writing style that informs and engages readers</w:t>
+        <w:t>Compelling writing style that keeps readers engaged</w:t>
       </w:r>
     </w:p>
     <w:p>
@@ -347,7 +347,7 @@
       </w:pPr>
       <w:r/>
       <w:r>
-        <w:t>Hard to categorize and find identical games for comparison</w:t>
+        <w:t>Hard to categorize in one set genre</w:t>
       </w:r>
     </w:p>
     <w:p>
@@ -358,7 +358,7 @@
       </w:pPr>
       <w:r/>
       <w:r>
-        <w:t>May not appeal to traditionalists who prefer standard reels</w:t>
+        <w:t>Limited number of similar games available</w:t>
       </w:r>
     </w:p>
     <w:p>
@@ -367,7 +367,7 @@
         <w:rPr>
           <w:b/>
         </w:rPr>
-        <w:t>Play Finn's Golden Tavern for Free - Innovative Spiral Grid Gameplay</w:t>
+        <w:t>Play Finn's Golden Tavern for Free</w:t>
       </w:r>
     </w:p>
     <w:p>
@@ -376,7 +376,7 @@
         <w:rPr>
           <w:i/>
         </w:rPr>
-        <w:t xml:space="preserve">Read our review of Finn's Golden Tavern and play it for free. Innovative spiral grid gameplay with excellent graphics and original features. </w:t>
+        <w:t>Read our review of Finn's Golden Tavern to learn more about the game and play it for free.</w:t>
       </w:r>
     </w:p>
     <w:sectPr>
